--- a/tutorial.docx
+++ b/tutorial.docx
@@ -347,7 +347,7 @@
         <w:t xml:space="preserve">R</w:t>
       </w:r>
       <w:r>
-        <w:t xml:space="preserve">, we will explain our code whenever we think that it goes beyond a basic understanding. We hope you enjoy this tutorial and please let us know if you have any comments or suggestions on how to improve it!</w:t>
+        <w:t xml:space="preserve">, we will explain our code whenever we think that it goes beyond a basic understanding. We hope you enjoy this tutorial and please let us know if you have any questions about or suggestions for this tutorial!</w:t>
       </w:r>
     </w:p>
     <w:p>
@@ -470,16 +470,7 @@
         <w:t xml:space="preserve">(Bascompte &amp; Jordano 2013)</w:t>
       </w:r>
       <w:r>
-        <w:t xml:space="preserve">. Mutualisms usually contain two distinct sets of interacting species (e.g., pollinators and plants) and mutualistic networks are therefore represented by bipartite networks in which interactions are only allowed to occur across sets</w:t>
-      </w:r>
-      <w:r>
-        <w:t xml:space="preserve"> </w:t>
-      </w:r>
-      <w:r>
-        <w:t xml:space="preserve">(McCann 2011)</w:t>
-      </w:r>
-      <w:r>
-        <w:t xml:space="preserve">. In a bipartite matrix, rows represent one set of species (e.g., plant species) whereas columns represent the other set (e.g., pollinator species). The entries</w:t>
+        <w:t xml:space="preserve">. Mutualisms usually contain two distinct sets of interacting species (e.g., pollinators and plants) and mutualistic networks are therefore represented by bipartite networks in which interactions are only allowed to occur across sets. In a bipartite matrix, rows represent one set of species (e.g., plant species) whereas columns represent the other set (e.g., pollinator species). The entries</w:t>
       </w:r>
       <w:r>
         <w:t xml:space="preserve"> </w:t>
@@ -9747,7 +9738,7 @@
       </w:r>
       <w:r>
         <w:rPr>
-          <w:i/>
+          <w:b/>
         </w:rPr>
         <w:t xml:space="preserve">R</w:t>
       </w:r>
@@ -11657,7 +11648,7 @@
           </m:sub>
           <m:sup>
             <m:r>
-              <m:t>n</m:t>
+              <m:t>N</m:t>
             </m:r>
           </m:sup>
           <m:e>
@@ -12521,7 +12512,7 @@
                     </m:e>
                     <m:sub>
                       <m:r>
-                        <m:t>j</m:t>
+                        <m:t>k</m:t>
                       </m:r>
                     </m:sub>
                     <m:sup>
@@ -12931,7 +12922,7 @@
         </m:sSub>
       </m:oMath>
       <w:r>
-        <w:t xml:space="preserve">. Also note that</w:t>
+        <w:t xml:space="preserve">. Also note that, although</w:t>
       </w:r>
       <w:r>
         <w:t xml:space="preserve"> </w:t>
@@ -12968,7 +12959,7 @@
         <w:t xml:space="preserve"> </w:t>
       </w:r>
       <w:r>
-        <w:t xml:space="preserve">is defined for any two species in the network, although this term will always be 0 if, for example,</w:t>
+        <w:t xml:space="preserve">is defined for any two species in the network, this term will always be 0 if, for example,</w:t>
       </w:r>
       <w:r>
         <w:t xml:space="preserve"> </w:t>
@@ -13759,9 +13750,6 @@
               <m:t>i</m:t>
             </m:r>
             <m:r>
-              <m:t>,</m:t>
-            </m:r>
-            <m:r>
               <m:t>j</m:t>
             </m:r>
           </m:sub>
@@ -14410,27 +14398,7 @@
         <w:pStyle w:val="FirstParagraph"/>
       </w:pPr>
       <w:r>
-        <w:t xml:space="preserve">Now that we have all the key ingredients of our model, let us perform the calculations for a single timestep of the model. We will use vectors and matrices containing the data for all species in the network in order to perform the computations faster. First, we can build a matrix where each entry</w:t>
-      </w:r>
-      <w:r>
-        <w:t xml:space="preserve"> </w:t>
-      </w:r>
-      <m:oMath>
-        <m:r>
-          <m:t>i</m:t>
-        </m:r>
-        <m:r>
-          <m:t>,</m:t>
-        </m:r>
-        <m:r>
-          <m:t>j</m:t>
-        </m:r>
-      </m:oMath>
-      <w:r>
-        <w:t xml:space="preserve"> </w:t>
-      </w:r>
-      <w:r>
-        <w:t xml:space="preserve">contains the trait difference</w:t>
+        <w:t xml:space="preserve">Now that we have all the key ingredients of our model, let us perform the calculations for a single timestep of the model. We will use vectors and matrices containing the data for all species in the network in order to perform the computations faster. First, we can build a matrix where each entry contains the trait difference</w:t>
       </w:r>
       <w:r>
         <w:t xml:space="preserve"> </w:t>
@@ -16055,7 +16023,7 @@
         <w:pStyle w:val="FirstParagraph"/>
       </w:pPr>
       <w:r>
-        <w:t xml:space="preserve">The simulation of a single timestep of trait evolution described above can now be used as basic block of an</w:t>
+        <w:t xml:space="preserve">The simulation of a single timestep of trait evolution described above can now be used as the basic block of an</w:t>
       </w:r>
       <w:r>
         <w:t xml:space="preserve"> </w:t>
@@ -17474,7 +17442,10 @@
         </m:sSub>
       </m:oMath>
       <w:r>
-        <w:t xml:space="preserve">), affect coevolution in mutualistic networks. To do so, we will use different values of (</w:t>
+        <w:t xml:space="preserve">), affect coevolution in mutualistic networks. To do so, we will use different values of</w:t>
+      </w:r>
+      <w:r>
+        <w:t xml:space="preserve"> </w:t>
       </w:r>
       <m:oMath>
         <m:sSub>
@@ -17491,7 +17462,10 @@
         </m:sSub>
       </m:oMath>
       <w:r>
-        <w:t xml:space="preserve">) and different empirical networks to parameterize the</w:t>
+        <w:t xml:space="preserve"> </w:t>
+      </w:r>
+      <w:r>
+        <w:t xml:space="preserve">and different empirical networks to parameterize the</w:t>
       </w:r>
       <w:r>
         <w:t xml:space="preserve"> </w:t>
@@ -17525,7 +17499,7 @@
         <w:pStyle w:val="BodyText"/>
       </w:pPr>
       <w:r>
-        <w:t xml:space="preserve">Let us start by performing one simulation of the coevolutionary model as an example, using the small pollination network with 5 species created above. We will also use all the parameter values already defined above. In addition, we will use</w:t>
+        <w:t xml:space="preserve">Let us start by performing one simulation of the coevolutionary model as an example, using the small pollination network with 5 species created above. We will also use all the parameter values already defined above. In addition, we will set</w:t>
       </w:r>
       <w:r>
         <w:t xml:space="preserve"> </w:t>
@@ -17540,7 +17514,7 @@
         <w:t xml:space="preserve"> </w:t>
       </w:r>
       <w:r>
-        <w:t xml:space="preserve">as 0.01 and</w:t>
+        <w:t xml:space="preserve">to 0.01 and</w:t>
       </w:r>
       <w:r>
         <w:t xml:space="preserve"> </w:t>
@@ -17555,7 +17529,7 @@
         <w:t xml:space="preserve"> </w:t>
       </w:r>
       <w:r>
-        <w:t xml:space="preserve">as 1,000.</w:t>
+        <w:t xml:space="preserve">to 1,000.</w:t>
       </w:r>
     </w:p>
     <w:p>
@@ -17853,27 +17827,7 @@
         <w:t xml:space="preserve"> </w:t>
       </w:r>
       <w:r>
-        <w:t xml:space="preserve">as each entry</w:t>
-      </w:r>
-      <w:r>
-        <w:t xml:space="preserve"> </w:t>
-      </w:r>
-      <m:oMath>
-        <m:r>
-          <m:t>i</m:t>
-        </m:r>
-        <m:r>
-          <m:t>,</m:t>
-        </m:r>
-        <m:r>
-          <m:t>j</m:t>
-        </m:r>
-      </m:oMath>
-      <w:r>
-        <w:t xml:space="preserve">. We can see that this simulation only lasted for 15 timesteps. In order to better visualize and understand this simulation, let us create a plot of the mean trait value of each species</w:t>
-      </w:r>
-      <w:r>
-        <w:t xml:space="preserve"> </w:t>
+        <w:t xml:space="preserve">as each entry. We can see that this simulation only lasted for 15 timesteps. In order to better visualize and understand this simulation, let us create a plot of the mean trait value of each species (</w:t>
       </w:r>
       <m:oMath>
         <m:sSubSup>
@@ -17901,10 +17855,7 @@
         </m:sSubSup>
       </m:oMath>
       <w:r>
-        <w:t xml:space="preserve"> </w:t>
-      </w:r>
-      <w:r>
-        <w:t xml:space="preserve">over time. Before we do so, we will make a plot of our mutualistic network with 5 species and use the same color for each species in both plots. Tones of green will correspond to plant species and tones of red to pollinator species.</w:t>
+        <w:t xml:space="preserve">) over time. Before we do so, we will make a plot of our mutualistic network with 5 species and use the same color for each species in both plots. Tones of green will correspond to plant species and tones of red to pollinator species.</w:t>
       </w:r>
     </w:p>
     <w:p>
@@ -19936,7 +19887,10 @@
         </m:sSub>
       </m:oMath>
       <w:r>
-        <w:t xml:space="preserve">). We can see that species traits change a lot in the beggining of the simulation, but then reach an equilibrium. It is also interesting to note that the equilibrium trait values (</w:t>
+        <w:t xml:space="preserve">). We can see that species traits change a lot in the beggining of the simulation, but then reach an equilibrium. It is also interesting to note that the equilibrium trait values, denoted by</w:t>
+      </w:r>
+      <w:r>
+        <w:t xml:space="preserve"> </w:t>
       </w:r>
       <m:oMath>
         <m:sSubSup>
@@ -19958,7 +19912,7 @@
         </m:sSubSup>
       </m:oMath>
       <w:r>
-        <w:t xml:space="preserve">) are different from the environmental trait values (</w:t>
+        <w:t xml:space="preserve">, are different from the environmental trait values (</w:t>
       </w:r>
       <m:oMath>
         <m:sSub>
@@ -19983,10 +19937,58 @@
         <w:pStyle w:val="BodyText"/>
       </w:pPr>
       <w:r>
-        <w:t xml:space="preserve">This coevolutionary model has many different parameters and it is not the goal of this tutorial to analyze the effect of all of them. To show the effect of</w:t>
-      </w:r>
-      <w:r>
-        <w:t xml:space="preserve"> </w:t>
+        <w:t xml:space="preserve">This coevolutionary model has many different parameters and it is not the goal of this tutorial to analyze the effect of all of them. Extensive analyzes of the effects of model parameters have been performed previously by</w:t>
+      </w:r>
+      <w:r>
+        <w:t xml:space="preserve"> </w:t>
+      </w:r>
+      <w:r>
+        <w:t xml:space="preserve">Guimarães Jr</w:t>
+      </w:r>
+      <w:r>
+        <w:t xml:space="preserve"> </w:t>
+      </w:r>
+      <w:r>
+        <w:rPr>
+          <w:i/>
+        </w:rPr>
+        <w:t xml:space="preserve">et al.</w:t>
+      </w:r>
+      <w:r>
+        <w:t xml:space="preserve"> </w:t>
+      </w:r>
+      <w:r>
+        <w:t xml:space="preserve">(2017)</w:t>
+      </w:r>
+      <w:r>
+        <w:t xml:space="preserve"> </w:t>
+      </w:r>
+      <w:r>
+        <w:t xml:space="preserve">and by</w:t>
+      </w:r>
+      <w:r>
+        <w:t xml:space="preserve"> </w:t>
+      </w:r>
+      <w:r>
+        <w:t xml:space="preserve">Medeiros</w:t>
+      </w:r>
+      <w:r>
+        <w:t xml:space="preserve"> </w:t>
+      </w:r>
+      <w:r>
+        <w:rPr>
+          <w:i/>
+        </w:rPr>
+        <w:t xml:space="preserve">et al.</w:t>
+      </w:r>
+      <w:r>
+        <w:t xml:space="preserve"> </w:t>
+      </w:r>
+      <w:r>
+        <w:t xml:space="preserve">(2018)</w:t>
+      </w:r>
+      <w:r>
+        <w:t xml:space="preserve">. Our aim here is just to give a few examples of how mutualistic selection (</w:t>
       </w:r>
       <m:oMath>
         <m:sSub>
@@ -20003,60 +20005,27 @@
         </m:sSub>
       </m:oMath>
       <w:r>
-        <w:t xml:space="preserve"> </w:t>
-      </w:r>
-      <w:r>
-        <w:t xml:space="preserve">on trait evolution, let us now simulate the coevolutionary dynamics using 5 different values of</w:t>
-      </w:r>
-      <w:r>
-        <w:t xml:space="preserve"> </w:t>
+        <w:t xml:space="preserve">) and network architecture (</w:t>
       </w:r>
       <m:oMath>
         <m:sSub>
           <m:e>
             <m:r>
-              <m:t>m</m:t>
+              <m:t>a</m:t>
             </m:r>
           </m:e>
           <m:sub>
             <m:r>
               <m:t>i</m:t>
+            </m:r>
+            <m:r>
+              <m:t>j</m:t>
             </m:r>
           </m:sub>
         </m:sSub>
       </m:oMath>
       <w:r>
-        <w:t xml:space="preserve">: 0.1, 0.3, 0.5, 0.7, and 0.9. To do so, we will use the function</w:t>
-      </w:r>
-      <w:r>
-        <w:t xml:space="preserve"> </w:t>
-      </w:r>
-      <w:r>
-        <w:rPr>
-          <w:rStyle w:val="VerbatimChar"/>
-        </w:rPr>
-        <w:t xml:space="preserve">lapply</w:t>
-      </w:r>
-      <w:r>
-        <w:t xml:space="preserve"> </w:t>
-      </w:r>
-      <w:r>
-        <w:t xml:space="preserve">to perform the function</w:t>
-      </w:r>
-      <w:r>
-        <w:t xml:space="preserve"> </w:t>
-      </w:r>
-      <w:r>
-        <w:rPr>
-          <w:rStyle w:val="VerbatimChar"/>
-        </w:rPr>
-        <w:t xml:space="preserve">coevo_mut_net</w:t>
-      </w:r>
-      <w:r>
-        <w:t xml:space="preserve"> </w:t>
-      </w:r>
-      <w:r>
-        <w:t xml:space="preserve">5 times using different</w:t>
+        <w:t xml:space="preserve">) affect coevolution. To evaluate the effect of</w:t>
       </w:r>
       <w:r>
         <w:t xml:space="preserve"> </w:t>
@@ -20079,7 +20048,80 @@
         <w:t xml:space="preserve"> </w:t>
       </w:r>
       <w:r>
-        <w:t xml:space="preserve">values each time. The rest of the parameters will be the same as used in the previous simulation.</w:t>
+        <w:t xml:space="preserve">on trait evolution, let us now simulate the coevolutionary dynamics using 5 different values of</w:t>
+      </w:r>
+      <w:r>
+        <w:t xml:space="preserve"> </w:t>
+      </w:r>
+      <m:oMath>
+        <m:sSub>
+          <m:e>
+            <m:r>
+              <m:t>m</m:t>
+            </m:r>
+          </m:e>
+          <m:sub>
+            <m:r>
+              <m:t>i</m:t>
+            </m:r>
+          </m:sub>
+        </m:sSub>
+      </m:oMath>
+      <w:r>
+        <w:t xml:space="preserve">: 0.1, 0.3, 0.5, 0.7, and 0.9. To do so, we will use the function</w:t>
+      </w:r>
+      <w:r>
+        <w:t xml:space="preserve"> </w:t>
+      </w:r>
+      <w:r>
+        <w:rPr>
+          <w:rStyle w:val="VerbatimChar"/>
+        </w:rPr>
+        <w:t xml:space="preserve">lapply</w:t>
+      </w:r>
+      <w:r>
+        <w:t xml:space="preserve"> </w:t>
+      </w:r>
+      <w:r>
+        <w:t xml:space="preserve">to run the function</w:t>
+      </w:r>
+      <w:r>
+        <w:t xml:space="preserve"> </w:t>
+      </w:r>
+      <w:r>
+        <w:rPr>
+          <w:rStyle w:val="VerbatimChar"/>
+        </w:rPr>
+        <w:t xml:space="preserve">coevo_mut_net</w:t>
+      </w:r>
+      <w:r>
+        <w:t xml:space="preserve"> </w:t>
+      </w:r>
+      <w:r>
+        <w:t xml:space="preserve">5 times using a different</w:t>
+      </w:r>
+      <w:r>
+        <w:t xml:space="preserve"> </w:t>
+      </w:r>
+      <m:oMath>
+        <m:sSub>
+          <m:e>
+            <m:r>
+              <m:t>m</m:t>
+            </m:r>
+          </m:e>
+          <m:sub>
+            <m:r>
+              <m:t>i</m:t>
+            </m:r>
+          </m:sub>
+        </m:sSub>
+      </m:oMath>
+      <w:r>
+        <w:t xml:space="preserve"> </w:t>
+      </w:r>
+      <w:r>
+        <w:t xml:space="preserve">value each time. The rest of the parameters will be the same as used in the previous simulation.</w:t>
       </w:r>
     </w:p>
     <w:p>
@@ -20446,7 +20488,22 @@
         <w:pStyle w:val="FirstParagraph"/>
       </w:pPr>
       <w:r>
-        <w:t xml:space="preserve">To visualize the effect of the mutualistic selection, we will create a plot with the equilibrium trait values for each</w:t>
+        <w:t xml:space="preserve">The object</w:t>
+      </w:r>
+      <w:r>
+        <w:t xml:space="preserve"> </w:t>
+      </w:r>
+      <w:r>
+        <w:rPr>
+          <w:rStyle w:val="VerbatimChar"/>
+        </w:rPr>
+        <w:t xml:space="preserve">z_list</w:t>
+      </w:r>
+      <w:r>
+        <w:t xml:space="preserve"> </w:t>
+      </w:r>
+      <w:r>
+        <w:t xml:space="preserve">above is a list in which each element contains a matrix with the results of a single simulation. To visualize the effect of mutualistic selection, we will create a plot with the equilibrium trait values for each</w:t>
       </w:r>
       <w:r>
         <w:t xml:space="preserve"> </w:t>
@@ -20469,7 +20526,7 @@
         <w:t xml:space="preserve"> </w:t>
       </w:r>
       <w:r>
-        <w:t xml:space="preserve">value. The colors of the point correspond to the same colors of the previous plot.</w:t>
+        <w:t xml:space="preserve">value. The colors of the points correspond to the same colors of the previous plot.</w:t>
       </w:r>
     </w:p>
     <w:p>
@@ -21182,7 +21239,7 @@
         <w:rPr>
           <w:rStyle w:val="DecValTok"/>
         </w:rPr>
-        <w:t xml:space="preserve">16</w:t>
+        <w:t xml:space="preserve">15</w:t>
       </w:r>
       <w:r>
         <w:rPr>
@@ -21437,7 +21494,7 @@
         <w:t xml:space="preserve"> </w:t>
       </w:r>
       <w:r>
-        <w:t xml:space="preserve">is low, species traits evolve according to environmental selection and the equilibrium value of each species</w:t>
+        <w:t xml:space="preserve">is low, species traits are mostly driven by environmental selection and the equilibrium value of each species</w:t>
       </w:r>
       <w:r>
         <w:t xml:space="preserve"> </w:t>
@@ -21471,7 +21528,7 @@
         </m:sSub>
       </m:oMath>
       <w:r>
-        <w:t xml:space="preserve">. When</w:t>
+        <w:t xml:space="preserve">. On the other hand, when</w:t>
       </w:r>
       <w:r>
         <w:t xml:space="preserve"> </w:t>
@@ -21494,7 +21551,7 @@
         <w:t xml:space="preserve"> </w:t>
       </w:r>
       <w:r>
-        <w:t xml:space="preserve">is high, species traits evolve a strong coupling with their mutualistic partners and trait values of different species become more similar to each other over time.</w:t>
+        <w:t xml:space="preserve">is high, species traits are driven towards a strong coupling with their mutualistic partners and trait values of different species become more similar to each other.</w:t>
       </w:r>
     </w:p>
     <w:p>
@@ -21574,7 +21631,7 @@
         </m:sSup>
       </m:oMath>
       <w:r>
-        <w:t xml:space="preserve">) in two simulations. The first simulation will be parameterized by the nested pollination network and the second simulation, by the modular ant-plant network, which were introduced in the previous section of the tutorial. To simplify our analysis, we will only use one value of mutualistic selection:</w:t>
+        <w:t xml:space="preserve">) in two simulations. The first simulation will be parameterized by the nested pollination network and the second simulation by the modular ant-plant network. These two networks were introduced in the previous section of the tutorial. In order to simplify our analysis, we will only use one value of mutualistic selection:</w:t>
       </w:r>
       <w:r>
         <w:t xml:space="preserve"> </w:t>
@@ -21600,7 +21657,19 @@
         </m:r>
       </m:oMath>
       <w:r>
-        <w:t xml:space="preserve">. Let us first create the two networks.</w:t>
+        <w:t xml:space="preserve">. Let us first load the two networks into</w:t>
+      </w:r>
+      <w:r>
+        <w:t xml:space="preserve"> </w:t>
+      </w:r>
+      <w:r>
+        <w:rPr>
+          <w:b/>
+        </w:rPr>
+        <w:t xml:space="preserve">R</w:t>
+      </w:r>
+      <w:r>
+        <w:t xml:space="preserve">.</w:t>
       </w:r>
     </w:p>
     <w:p>
@@ -22841,10 +22910,7 @@
         </m:sSub>
       </m:oMath>
       <w:r>
-        <w:t xml:space="preserve"> </w:t>
-      </w:r>
-      <w:r>
-        <w:t xml:space="preserve">which will be parameterized with the empirical data.</w:t>
+        <w:t xml:space="preserve">, which will be parameterized with the empirical data.</w:t>
       </w:r>
     </w:p>
     <w:p>
@@ -23732,7 +23798,170 @@
         <w:pStyle w:val="FirstParagraph"/>
       </w:pPr>
       <w:r>
-        <w:t xml:space="preserve">We now have the simulation results for the two distinct networks. The next step is to calculate the trait matching value for each pair of interacting species and plot these values. To do so, we will first create a function that computes the trait matching for every pair of species in the network.</w:t>
+        <w:t xml:space="preserve">We now have two vectors</w:t>
+      </w:r>
+      <w:r>
+        <w:t xml:space="preserve"> </w:t>
+      </w:r>
+      <w:r>
+        <w:rPr>
+          <w:rStyle w:val="VerbatimChar"/>
+        </w:rPr>
+        <w:t xml:space="preserve">z_nested_eq</w:t>
+      </w:r>
+      <w:r>
+        <w:t xml:space="preserve"> </w:t>
+      </w:r>
+      <w:r>
+        <w:t xml:space="preserve">and</w:t>
+      </w:r>
+      <w:r>
+        <w:t xml:space="preserve"> </w:t>
+      </w:r>
+      <w:r>
+        <w:rPr>
+          <w:rStyle w:val="VerbatimChar"/>
+        </w:rPr>
+        <w:t xml:space="preserve">z_modular_eq</w:t>
+      </w:r>
+      <w:r>
+        <w:t xml:space="preserve"> </w:t>
+      </w:r>
+      <w:r>
+        <w:t xml:space="preserve">that contain the equilibrium trait values of a single simulation using the nested network and the modular network, respectively. The next step is to calculate the trait matching value for each pair of interacting species and to plot these values. To do so, we will first create a function that computes the trait matching for every pair of species in a network. The inputs for this function are:</w:t>
+      </w:r>
+      <w:r>
+        <w:t xml:space="preserve"> </w:t>
+      </w:r>
+      <w:r>
+        <w:rPr>
+          <w:rStyle w:val="VerbatimChar"/>
+        </w:rPr>
+        <w:t xml:space="preserve">n_sp</w:t>
+      </w:r>
+      <w:r>
+        <w:t xml:space="preserve">, the total number of species;</w:t>
+      </w:r>
+      <w:r>
+        <w:t xml:space="preserve"> </w:t>
+      </w:r>
+      <w:r>
+        <w:rPr>
+          <w:rStyle w:val="VerbatimChar"/>
+        </w:rPr>
+        <w:t xml:space="preserve">n_row</w:t>
+      </w:r>
+      <w:r>
+        <w:t xml:space="preserve">, the number of species in the rows of the original bipartite matrix;</w:t>
+      </w:r>
+      <w:r>
+        <w:t xml:space="preserve"> </w:t>
+      </w:r>
+      <w:r>
+        <w:rPr>
+          <w:rStyle w:val="VerbatimChar"/>
+        </w:rPr>
+        <w:t xml:space="preserve">n_col</w:t>
+      </w:r>
+      <w:r>
+        <w:t xml:space="preserve">, the number of species in the columns of the original bipartite matrix;</w:t>
+      </w:r>
+      <w:r>
+        <w:t xml:space="preserve"> </w:t>
+      </w:r>
+      <w:r>
+        <w:rPr>
+          <w:rStyle w:val="VerbatimChar"/>
+        </w:rPr>
+        <w:t xml:space="preserve">A</w:t>
+      </w:r>
+      <w:r>
+        <w:t xml:space="preserve">, the full</w:t>
+      </w:r>
+      <w:r>
+        <w:t xml:space="preserve"> </w:t>
+      </w:r>
+      <m:oMath>
+        <m:r>
+          <m:t>N</m:t>
+        </m:r>
+        <m:r>
+          <m:t>×</m:t>
+        </m:r>
+        <m:r>
+          <m:t>N</m:t>
+        </m:r>
+      </m:oMath>
+      <w:r>
+        <w:t xml:space="preserve"> </w:t>
+      </w:r>
+      <w:r>
+        <w:t xml:space="preserve">interaction matrix</w:t>
+      </w:r>
+      <w:r>
+        <w:t xml:space="preserve"> </w:t>
+      </w:r>
+      <w:r>
+        <w:rPr>
+          <w:b/>
+        </w:rPr>
+        <w:t xml:space="preserve">A</w:t>
+      </w:r>
+      <w:r>
+        <w:t xml:space="preserve">;</w:t>
+      </w:r>
+      <w:r>
+        <w:t xml:space="preserve"> </w:t>
+      </w:r>
+      <w:r>
+        <w:rPr>
+          <w:rStyle w:val="VerbatimChar"/>
+        </w:rPr>
+        <w:t xml:space="preserve">z</w:t>
+      </w:r>
+      <w:r>
+        <w:t xml:space="preserve">, the trait values with species ordered in the same way as in the matrix</w:t>
+      </w:r>
+      <w:r>
+        <w:t xml:space="preserve"> </w:t>
+      </w:r>
+      <w:r>
+        <w:rPr>
+          <w:b/>
+        </w:rPr>
+        <w:t xml:space="preserve">A</w:t>
+      </w:r>
+      <w:r>
+        <w:t xml:space="preserve">; and</w:t>
+      </w:r>
+      <w:r>
+        <w:t xml:space="preserve"> </w:t>
+      </w:r>
+      <w:r>
+        <w:rPr>
+          <w:rStyle w:val="VerbatimChar"/>
+        </w:rPr>
+        <w:t xml:space="preserve">alpha</w:t>
+      </w:r>
+      <w:r>
+        <w:t xml:space="preserve"> </w:t>
+      </w:r>
+      <w:r>
+        <w:t xml:space="preserve">the parameter</w:t>
+      </w:r>
+      <w:r>
+        <w:t xml:space="preserve"> </w:t>
+      </w:r>
+      <m:oMath>
+        <m:r>
+          <m:t>α</m:t>
+        </m:r>
+      </m:oMath>
+      <w:r>
+        <w:t xml:space="preserve"> </w:t>
+      </w:r>
+      <w:r>
+        <w:t xml:space="preserve">of the trait matching formula.</w:t>
       </w:r>
     </w:p>
     <w:p>
@@ -24981,7 +25210,7 @@
         <w:pStyle w:val="FirstParagraph"/>
       </w:pPr>
       <w:r>
-        <w:t xml:space="preserve">Now, let us compute trait matching using our two networks and the equilibrium pairwise trait matching values.</w:t>
+        <w:t xml:space="preserve">This function returns a data frame with each row representing a pair of interacting species in the network. The first column contains the label for the first species, the second column contains the label for the second species, and the third column contains the trait matching value. Now, let us use this function to compute equilibrium pairwise trait matching values for our two simulations. After computing trait matching, we will plot the results on the original bipartite interaction matrix. Above each plot, we will also show the mean trait matching across all interacting species.</w:t>
       </w:r>
     </w:p>
     <w:p>
@@ -25070,6 +25299,54 @@
         <w:rPr>
           <w:rStyle w:val="CommentTok"/>
         </w:rPr>
+        <w:t xml:space="preserve"># computing mean trait matching</w:t>
+      </w:r>
+      <w:r>
+        <w:br w:type="textWrapping"/>
+      </w:r>
+      <w:r>
+        <w:rPr>
+          <w:rStyle w:val="NormalTok"/>
+        </w:rPr>
+        <w:t xml:space="preserve">mean_trait_match &lt;-</w:t>
+      </w:r>
+      <w:r>
+        <w:rPr>
+          <w:rStyle w:val="StringTok"/>
+        </w:rPr>
+        <w:t xml:space="preserve"> </w:t>
+      </w:r>
+      <w:r>
+        <w:rPr>
+          <w:rStyle w:val="KeywordTok"/>
+        </w:rPr>
+        <w:t xml:space="preserve">mean</w:t>
+      </w:r>
+      <w:r>
+        <w:rPr>
+          <w:rStyle w:val="NormalTok"/>
+        </w:rPr>
+        <w:t xml:space="preserve">(trait_match_df</w:t>
+      </w:r>
+      <w:r>
+        <w:rPr>
+          <w:rStyle w:val="OperatorTok"/>
+        </w:rPr>
+        <w:t xml:space="preserve">$</w:t>
+      </w:r>
+      <w:r>
+        <w:rPr>
+          <w:rStyle w:val="NormalTok"/>
+        </w:rPr>
+        <w:t xml:space="preserve">matching)</w:t>
+      </w:r>
+      <w:r>
+        <w:br w:type="textWrapping"/>
+      </w:r>
+      <w:r>
+        <w:rPr>
+          <w:rStyle w:val="CommentTok"/>
+        </w:rPr>
         <w:t xml:space="preserve"># changing order of species in the data frame</w:t>
       </w:r>
       <w:r>
@@ -25892,6 +26169,81 @@
         <w:rPr>
           <w:rStyle w:val="KeywordTok"/>
         </w:rPr>
+        <w:t xml:space="preserve">ggtitle</w:t>
+      </w:r>
+      <w:r>
+        <w:rPr>
+          <w:rStyle w:val="NormalTok"/>
+        </w:rPr>
+        <w:t xml:space="preserve">(</w:t>
+      </w:r>
+      <w:r>
+        <w:rPr>
+          <w:rStyle w:val="KeywordTok"/>
+        </w:rPr>
+        <w:t xml:space="preserve">paste</w:t>
+      </w:r>
+      <w:r>
+        <w:rPr>
+          <w:rStyle w:val="NormalTok"/>
+        </w:rPr>
+        <w:t xml:space="preserve">(</w:t>
+      </w:r>
+      <w:r>
+        <w:rPr>
+          <w:rStyle w:val="StringTok"/>
+        </w:rPr>
+        <w:t xml:space="preserve">"mean trait matching ="</w:t>
+      </w:r>
+      <w:r>
+        <w:rPr>
+          <w:rStyle w:val="NormalTok"/>
+        </w:rPr>
+        <w:t xml:space="preserve">, </w:t>
+      </w:r>
+      <w:r>
+        <w:rPr>
+          <w:rStyle w:val="KeywordTok"/>
+        </w:rPr>
+        <w:t xml:space="preserve">round</w:t>
+      </w:r>
+      <w:r>
+        <w:rPr>
+          <w:rStyle w:val="NormalTok"/>
+        </w:rPr>
+        <w:t xml:space="preserve">(mean_trait_match, </w:t>
+      </w:r>
+      <w:r>
+        <w:rPr>
+          <w:rStyle w:val="DecValTok"/>
+        </w:rPr>
+        <w:t xml:space="preserve">2</w:t>
+      </w:r>
+      <w:r>
+        <w:rPr>
+          <w:rStyle w:val="NormalTok"/>
+        </w:rPr>
+        <w:t xml:space="preserve">))) </w:t>
+      </w:r>
+      <w:r>
+        <w:rPr>
+          <w:rStyle w:val="OperatorTok"/>
+        </w:rPr>
+        <w:t xml:space="preserve">+</w:t>
+      </w:r>
+      <w:r>
+        <w:br w:type="textWrapping"/>
+      </w:r>
+      <w:r>
+        <w:rPr>
+          <w:rStyle w:val="StringTok"/>
+        </w:rPr>
+        <w:t xml:space="preserve">  </w:t>
+      </w:r>
+      <w:r>
+        <w:rPr>
+          <w:rStyle w:val="KeywordTok"/>
+        </w:rPr>
         <w:t xml:space="preserve">theme</w:t>
       </w:r>
       <w:r>
@@ -25899,6 +26251,87 @@
           <w:rStyle w:val="NormalTok"/>
         </w:rPr>
         <w:t xml:space="preserve">(</w:t>
+      </w:r>
+      <w:r>
+        <w:rPr>
+          <w:rStyle w:val="DataTypeTok"/>
+        </w:rPr>
+        <w:t xml:space="preserve">plot.title =</w:t>
+      </w:r>
+      <w:r>
+        <w:rPr>
+          <w:rStyle w:val="NormalTok"/>
+        </w:rPr>
+        <w:t xml:space="preserve"> </w:t>
+      </w:r>
+      <w:r>
+        <w:rPr>
+          <w:rStyle w:val="KeywordTok"/>
+        </w:rPr>
+        <w:t xml:space="preserve">element_text</w:t>
+      </w:r>
+      <w:r>
+        <w:rPr>
+          <w:rStyle w:val="NormalTok"/>
+        </w:rPr>
+        <w:t xml:space="preserve">(</w:t>
+      </w:r>
+      <w:r>
+        <w:rPr>
+          <w:rStyle w:val="DataTypeTok"/>
+        </w:rPr>
+        <w:t xml:space="preserve">size =</w:t>
+      </w:r>
+      <w:r>
+        <w:rPr>
+          <w:rStyle w:val="NormalTok"/>
+        </w:rPr>
+        <w:t xml:space="preserve"> </w:t>
+      </w:r>
+      <w:r>
+        <w:rPr>
+          <w:rStyle w:val="DecValTok"/>
+        </w:rPr>
+        <w:t xml:space="preserve">16</w:t>
+      </w:r>
+      <w:r>
+        <w:rPr>
+          <w:rStyle w:val="NormalTok"/>
+        </w:rPr>
+        <w:t xml:space="preserve">, </w:t>
+      </w:r>
+      <w:r>
+        <w:rPr>
+          <w:rStyle w:val="DataTypeTok"/>
+        </w:rPr>
+        <w:t xml:space="preserve">face =</w:t>
+      </w:r>
+      <w:r>
+        <w:rPr>
+          <w:rStyle w:val="NormalTok"/>
+        </w:rPr>
+        <w:t xml:space="preserve"> </w:t>
+      </w:r>
+      <w:r>
+        <w:rPr>
+          <w:rStyle w:val="StringTok"/>
+        </w:rPr>
+        <w:t xml:space="preserve">"bold"</w:t>
+      </w:r>
+      <w:r>
+        <w:rPr>
+          <w:rStyle w:val="NormalTok"/>
+        </w:rPr>
+        <w:t xml:space="preserve">),</w:t>
+      </w:r>
+      <w:r>
+        <w:br w:type="textWrapping"/>
+      </w:r>
+      <w:r>
+        <w:rPr>
+          <w:rStyle w:val="NormalTok"/>
+        </w:rPr>
+        <w:t xml:space="preserve">        </w:t>
       </w:r>
       <w:r>
         <w:rPr>
@@ -26385,6 +26818,54 @@
         <w:rPr>
           <w:rStyle w:val="CommentTok"/>
         </w:rPr>
+        <w:t xml:space="preserve"># computing mean trait matching</w:t>
+      </w:r>
+      <w:r>
+        <w:br w:type="textWrapping"/>
+      </w:r>
+      <w:r>
+        <w:rPr>
+          <w:rStyle w:val="NormalTok"/>
+        </w:rPr>
+        <w:t xml:space="preserve">mean_trait_match &lt;-</w:t>
+      </w:r>
+      <w:r>
+        <w:rPr>
+          <w:rStyle w:val="StringTok"/>
+        </w:rPr>
+        <w:t xml:space="preserve"> </w:t>
+      </w:r>
+      <w:r>
+        <w:rPr>
+          <w:rStyle w:val="KeywordTok"/>
+        </w:rPr>
+        <w:t xml:space="preserve">mean</w:t>
+      </w:r>
+      <w:r>
+        <w:rPr>
+          <w:rStyle w:val="NormalTok"/>
+        </w:rPr>
+        <w:t xml:space="preserve">(trait_match_df</w:t>
+      </w:r>
+      <w:r>
+        <w:rPr>
+          <w:rStyle w:val="OperatorTok"/>
+        </w:rPr>
+        <w:t xml:space="preserve">$</w:t>
+      </w:r>
+      <w:r>
+        <w:rPr>
+          <w:rStyle w:val="NormalTok"/>
+        </w:rPr>
+        <w:t xml:space="preserve">matching)</w:t>
+      </w:r>
+      <w:r>
+        <w:br w:type="textWrapping"/>
+      </w:r>
+      <w:r>
+        <w:rPr>
+          <w:rStyle w:val="CommentTok"/>
+        </w:rPr>
         <w:t xml:space="preserve"># changing order of species in the data frame</w:t>
       </w:r>
       <w:r>
@@ -27207,6 +27688,81 @@
         <w:rPr>
           <w:rStyle w:val="KeywordTok"/>
         </w:rPr>
+        <w:t xml:space="preserve">ggtitle</w:t>
+      </w:r>
+      <w:r>
+        <w:rPr>
+          <w:rStyle w:val="NormalTok"/>
+        </w:rPr>
+        <w:t xml:space="preserve">(</w:t>
+      </w:r>
+      <w:r>
+        <w:rPr>
+          <w:rStyle w:val="KeywordTok"/>
+        </w:rPr>
+        <w:t xml:space="preserve">paste</w:t>
+      </w:r>
+      <w:r>
+        <w:rPr>
+          <w:rStyle w:val="NormalTok"/>
+        </w:rPr>
+        <w:t xml:space="preserve">(</w:t>
+      </w:r>
+      <w:r>
+        <w:rPr>
+          <w:rStyle w:val="StringTok"/>
+        </w:rPr>
+        <w:t xml:space="preserve">"mean trait matching ="</w:t>
+      </w:r>
+      <w:r>
+        <w:rPr>
+          <w:rStyle w:val="NormalTok"/>
+        </w:rPr>
+        <w:t xml:space="preserve">, </w:t>
+      </w:r>
+      <w:r>
+        <w:rPr>
+          <w:rStyle w:val="KeywordTok"/>
+        </w:rPr>
+        <w:t xml:space="preserve">round</w:t>
+      </w:r>
+      <w:r>
+        <w:rPr>
+          <w:rStyle w:val="NormalTok"/>
+        </w:rPr>
+        <w:t xml:space="preserve">(mean_trait_match, </w:t>
+      </w:r>
+      <w:r>
+        <w:rPr>
+          <w:rStyle w:val="DecValTok"/>
+        </w:rPr>
+        <w:t xml:space="preserve">2</w:t>
+      </w:r>
+      <w:r>
+        <w:rPr>
+          <w:rStyle w:val="NormalTok"/>
+        </w:rPr>
+        <w:t xml:space="preserve">))) </w:t>
+      </w:r>
+      <w:r>
+        <w:rPr>
+          <w:rStyle w:val="OperatorTok"/>
+        </w:rPr>
+        <w:t xml:space="preserve">+</w:t>
+      </w:r>
+      <w:r>
+        <w:br w:type="textWrapping"/>
+      </w:r>
+      <w:r>
+        <w:rPr>
+          <w:rStyle w:val="StringTok"/>
+        </w:rPr>
+        <w:t xml:space="preserve">  </w:t>
+      </w:r>
+      <w:r>
+        <w:rPr>
+          <w:rStyle w:val="KeywordTok"/>
+        </w:rPr>
         <w:t xml:space="preserve">theme</w:t>
       </w:r>
       <w:r>
@@ -27214,6 +27770,87 @@
           <w:rStyle w:val="NormalTok"/>
         </w:rPr>
         <w:t xml:space="preserve">(</w:t>
+      </w:r>
+      <w:r>
+        <w:rPr>
+          <w:rStyle w:val="DataTypeTok"/>
+        </w:rPr>
+        <w:t xml:space="preserve">plot.title =</w:t>
+      </w:r>
+      <w:r>
+        <w:rPr>
+          <w:rStyle w:val="NormalTok"/>
+        </w:rPr>
+        <w:t xml:space="preserve"> </w:t>
+      </w:r>
+      <w:r>
+        <w:rPr>
+          <w:rStyle w:val="KeywordTok"/>
+        </w:rPr>
+        <w:t xml:space="preserve">element_text</w:t>
+      </w:r>
+      <w:r>
+        <w:rPr>
+          <w:rStyle w:val="NormalTok"/>
+        </w:rPr>
+        <w:t xml:space="preserve">(</w:t>
+      </w:r>
+      <w:r>
+        <w:rPr>
+          <w:rStyle w:val="DataTypeTok"/>
+        </w:rPr>
+        <w:t xml:space="preserve">size =</w:t>
+      </w:r>
+      <w:r>
+        <w:rPr>
+          <w:rStyle w:val="NormalTok"/>
+        </w:rPr>
+        <w:t xml:space="preserve"> </w:t>
+      </w:r>
+      <w:r>
+        <w:rPr>
+          <w:rStyle w:val="DecValTok"/>
+        </w:rPr>
+        <w:t xml:space="preserve">16</w:t>
+      </w:r>
+      <w:r>
+        <w:rPr>
+          <w:rStyle w:val="NormalTok"/>
+        </w:rPr>
+        <w:t xml:space="preserve">, </w:t>
+      </w:r>
+      <w:r>
+        <w:rPr>
+          <w:rStyle w:val="DataTypeTok"/>
+        </w:rPr>
+        <w:t xml:space="preserve">face =</w:t>
+      </w:r>
+      <w:r>
+        <w:rPr>
+          <w:rStyle w:val="NormalTok"/>
+        </w:rPr>
+        <w:t xml:space="preserve"> </w:t>
+      </w:r>
+      <w:r>
+        <w:rPr>
+          <w:rStyle w:val="StringTok"/>
+        </w:rPr>
+        <w:t xml:space="preserve">"bold"</w:t>
+      </w:r>
+      <w:r>
+        <w:rPr>
+          <w:rStyle w:val="NormalTok"/>
+        </w:rPr>
+        <w:t xml:space="preserve">),</w:t>
+      </w:r>
+      <w:r>
+        <w:br w:type="textWrapping"/>
+      </w:r>
+      <w:r>
+        <w:rPr>
+          <w:rStyle w:val="NormalTok"/>
+        </w:rPr>
+        <w:t xml:space="preserve">        </w:t>
       </w:r>
       <w:r>
         <w:rPr>
@@ -27619,7 +28256,7 @@
         <w:pStyle w:val="BodyText"/>
       </w:pPr>
       <w:r>
-        <w:t xml:space="preserve">Although the difference is not striking, we can see from the plots above that trait matching is higher on average for the modular network than for the nested network. This happens because the disconnected structure of the modular network allows species in isolated groups to evolve high trait matching with each other. On the other hand, the nested network generates multiple conflicting selection pressures, especially on generalist species, inhibiting the evolution of high values of trait matching. Although we only performed one simulation for each network, it has been shown that these conclusions about the coevolutionary effects of network structure hold when many simulations are performed using many empirical networks</w:t>
+        <w:t xml:space="preserve">Although the pairwise trait matching can vary a lot within each network, we can see from the plots above that trait matching is higher on average for the modular network than for the nested network. This happens because the disconnected structure of the modular network allows species in isolated groups to evolve high trait matching with each other. On the other hand, species in the nested network are faced with multiple conflicting selection pressures, which inhibits the evolution of trait matching. Although we only performed one simulation for each network, it has been shown that these conclusions about the coevolutionary effects of network structure hold when many simulations are performed using many empirical networks</w:t>
       </w:r>
       <w:r>
         <w:t xml:space="preserve"> </w:t>
@@ -27768,7 +28405,7 @@
         <w:t xml:space="preserve"> </w:t>
       </w:r>
       <w:r>
-        <w:t xml:space="preserve">may shape coevolution. In the present section of this tutorial, we will use an analytical approximation of our model to understand how coevolutionary selection operates in mutualistic networks</w:t>
+        <w:t xml:space="preserve">may shape coevolution. In the present section of this tutorial, we will use an analytical approximation of the model to understand how coevolutionary selection operates in mutualistic networks</w:t>
       </w:r>
       <w:r>
         <w:t xml:space="preserve"> </w:t>
@@ -27946,7 +28583,7 @@
         <w:t xml:space="preserve"> </w:t>
       </w:r>
       <w:r>
-        <w:t xml:space="preserve">in the network is fixed over time. To do so, we have to solve the following equation for</w:t>
+        <w:t xml:space="preserve">in the network is fixed over time. To be able to solve for equilibrium, we have to make the assumption that</w:t>
       </w:r>
       <w:r>
         <w:t xml:space="preserve"> </w:t>
@@ -27955,31 +28592,109 @@
         <m:sSubSup>
           <m:e>
             <m:r>
-              <m:t>z</m:t>
+              <m:t>q</m:t>
             </m:r>
           </m:e>
           <m:sub>
             <m:r>
               <m:t>i</m:t>
             </m:r>
+            <m:r>
+              <m:t>j</m:t>
+            </m:r>
           </m:sub>
           <m:sup>
             <m:r>
-              <m:t>*</m:t>
+              <m:t>(</m:t>
+            </m:r>
+            <m:r>
+              <m:t>t</m:t>
+            </m:r>
+            <m:r>
+              <m:t>)</m:t>
             </m:r>
           </m:sup>
         </m:sSubSup>
       </m:oMath>
       <w:r>
-        <w:t xml:space="preserve">, which is the equilibrium trait value of species</w:t>
+        <w:t xml:space="preserve"> </w:t>
+      </w:r>
+      <w:r>
+        <w:t xml:space="preserve">is fixed over time (i.e.,</w:t>
       </w:r>
       <w:r>
         <w:t xml:space="preserve"> </w:t>
       </w:r>
       <m:oMath>
+        <m:sSubSup>
+          <m:e>
+            <m:r>
+              <m:t>q</m:t>
+            </m:r>
+          </m:e>
+          <m:sub>
+            <m:r>
+              <m:t>i</m:t>
+            </m:r>
+            <m:r>
+              <m:t>j</m:t>
+            </m:r>
+          </m:sub>
+          <m:sup>
+            <m:r>
+              <m:t>(</m:t>
+            </m:r>
+            <m:r>
+              <m:t>t</m:t>
+            </m:r>
+            <m:r>
+              <m:t>)</m:t>
+            </m:r>
+          </m:sup>
+        </m:sSubSup>
         <m:r>
-          <m:t>i</m:t>
+          <m:t>=</m:t>
         </m:r>
+        <m:sSub>
+          <m:e>
+            <m:r>
+              <m:t>q</m:t>
+            </m:r>
+          </m:e>
+          <m:sub>
+            <m:r>
+              <m:t>i</m:t>
+            </m:r>
+            <m:r>
+              <m:t>j</m:t>
+            </m:r>
+          </m:sub>
+        </m:sSub>
+      </m:oMath>
+      <w:r>
+        <w:t xml:space="preserve">). By assuming that pairwise evolutionary effects are fixed, we can solve our model for equilibrium, given that it is now a linear dynamical system. So, our goal is to solve the following equation for</w:t>
+      </w:r>
+      <w:r>
+        <w:t xml:space="preserve"> </w:t>
+      </w:r>
+      <m:oMath>
+        <m:sSubSup>
+          <m:e>
+            <m:r>
+              <m:t>z</m:t>
+            </m:r>
+          </m:e>
+          <m:sub>
+            <m:r>
+              <m:t>i</m:t>
+            </m:r>
+          </m:sub>
+          <m:sup>
+            <m:r>
+              <m:t>*</m:t>
+            </m:r>
+          </m:sup>
+        </m:sSubSup>
       </m:oMath>
       <w:r>
         <w:t xml:space="preserve">:</w:t>
@@ -29322,7 +30037,7 @@
         <w:pStyle w:val="FirstParagraph"/>
       </w:pPr>
       <w:r>
-        <w:t xml:space="preserve">We now write the previous equation using these vectors and matrices:</w:t>
+        <w:t xml:space="preserve">We can now write the previous equation using these vectors and matrices:</w:t>
       </w:r>
     </w:p>
     <w:p>
@@ -29628,6 +30343,82 @@
         </m:r>
       </m:oMath>
       <w:r>
+        <w:t xml:space="preserve"> </w:t>
+      </w:r>
+      <w:r>
+        <w:t xml:space="preserve">and</w:t>
+      </w:r>
+      <w:r>
+        <w:t xml:space="preserve"> </w:t>
+      </w:r>
+      <m:oMath>
+        <m:r>
+          <m:t>(</m:t>
+        </m:r>
+        <m:r>
+          <m:rPr>
+            <m:sty m:val="b"/>
+          </m:rPr>
+          <m:t>I</m:t>
+        </m:r>
+        <m:r>
+          <m:t>−</m:t>
+        </m:r>
+        <m:r>
+          <m:rPr>
+            <m:sty m:val="b"/>
+          </m:rPr>
+          <m:t>Q</m:t>
+        </m:r>
+        <m:sSup>
+          <m:e>
+            <m:r>
+              <m:t>)</m:t>
+            </m:r>
+          </m:e>
+          <m:sup>
+            <m:r>
+              <m:t>−</m:t>
+            </m:r>
+            <m:r>
+              <m:t>1</m:t>
+            </m:r>
+          </m:sup>
+        </m:sSup>
+      </m:oMath>
+      <w:r>
+        <w:t xml:space="preserve"> </w:t>
+      </w:r>
+      <w:r>
+        <w:t xml:space="preserve">is the inverse of the matrix</w:t>
+      </w:r>
+      <w:r>
+        <w:t xml:space="preserve"> </w:t>
+      </w:r>
+      <m:oMath>
+        <m:r>
+          <m:t>(</m:t>
+        </m:r>
+        <m:r>
+          <m:rPr>
+            <m:sty m:val="b"/>
+          </m:rPr>
+          <m:t>I</m:t>
+        </m:r>
+        <m:r>
+          <m:t>−</m:t>
+        </m:r>
+        <m:r>
+          <m:rPr>
+            <m:sty m:val="b"/>
+          </m:rPr>
+          <m:t>Q</m:t>
+        </m:r>
+        <m:r>
+          <m:t>)</m:t>
+        </m:r>
+      </m:oMath>
+      <w:r>
         <w:t xml:space="preserve">. The above equation describes how we obtain the equilibrium trait value of each species (</w:t>
       </w:r>
       <m:oMath>
@@ -30019,7 +30810,7 @@
         </m:sSub>
       </m:oMath>
       <w:r>
-        <w:t xml:space="preserve">. Our assumption here is that the strength of interaction between species</w:t>
+        <w:t xml:space="preserve">. Our assumption here is that the interaction strength between species</w:t>
       </w:r>
       <w:r>
         <w:t xml:space="preserve"> </w:t>
@@ -30072,7 +30863,7 @@
         </m:r>
       </m:oMath>
       <w:r>
-        <w:t xml:space="preserve">) is a good approximation of the evolutionary effect that species</w:t>
+        <w:t xml:space="preserve">) can be used to estimate the evolutionary effect that species</w:t>
       </w:r>
       <w:r>
         <w:t xml:space="preserve"> </w:t>
@@ -30097,7 +30888,7 @@
         </m:r>
       </m:oMath>
       <w:r>
-        <w:t xml:space="preserve">. The first step is to load the data into</w:t>
+        <w:t xml:space="preserve">. The first step is to load the pollination network in</w:t>
       </w:r>
       <w:r>
         <w:t xml:space="preserve"> </w:t>
@@ -30154,7 +30945,22 @@
         </m:r>
       </m:oMath>
       <w:r>
-        <w:t xml:space="preserve">. Then, we will compute the equilibrium trait values.</w:t>
+        <w:t xml:space="preserve">. Then, we will use the function</w:t>
+      </w:r>
+      <w:r>
+        <w:t xml:space="preserve"> </w:t>
+      </w:r>
+      <w:r>
+        <w:rPr>
+          <w:rStyle w:val="VerbatimChar"/>
+        </w:rPr>
+        <w:t xml:space="preserve">coevo_equil</w:t>
+      </w:r>
+      <w:r>
+        <w:t xml:space="preserve"> </w:t>
+      </w:r>
+      <w:r>
+        <w:t xml:space="preserve">to compute equilibrium trait values.</w:t>
       </w:r>
     </w:p>
     <w:p>
@@ -31045,7 +31851,22 @@
         <w:pStyle w:val="FirstParagraph"/>
       </w:pPr>
       <w:r>
-        <w:t xml:space="preserve">Now, let us look at the structure of the matrix</w:t>
+        <w:t xml:space="preserve">The vector</w:t>
+      </w:r>
+      <w:r>
+        <w:t xml:space="preserve"> </w:t>
+      </w:r>
+      <w:r>
+        <w:rPr>
+          <w:rStyle w:val="VerbatimChar"/>
+        </w:rPr>
+        <w:t xml:space="preserve">z_nested_eq</w:t>
+      </w:r>
+      <w:r>
+        <w:t xml:space="preserve"> </w:t>
+      </w:r>
+      <w:r>
+        <w:t xml:space="preserve">above gives us the equilibrium trait values for all the species in the network. In addition to allowing us to compute the equilibrium traits without the need of performing a simulation, the analytical solution allows us to explore how selection operates in mutualistic networks. To do so, let us look at the structure of the matrix</w:t>
       </w:r>
       <w:r>
         <w:t xml:space="preserve"> </w:t>
@@ -31158,7 +31979,41 @@
         <w:t xml:space="preserve"> </w:t>
       </w:r>
       <w:r>
-        <w:t xml:space="preserve">is the matrix that connects the environmental optima with traits at equilibrium, our hope is that its structure will tell us something about how coevolution operates in mutualistic networks. Before we start exploring</w:t>
+        <w:t xml:space="preserve">is the matrix that connects the environmental optima (</w:t>
+      </w:r>
+      <m:oMath>
+        <m:r>
+          <m:rPr>
+            <m:sty m:val="b"/>
+          </m:rPr>
+          <m:t>θ</m:t>
+        </m:r>
+      </m:oMath>
+      <w:r>
+        <w:t xml:space="preserve">) with traits at equilibrium (</w:t>
+      </w:r>
+      <m:oMath>
+        <m:sSup>
+          <m:e>
+            <m:r>
+              <m:rPr>
+                <m:sty m:val="b"/>
+              </m:rPr>
+              <m:t>z</m:t>
+            </m:r>
+          </m:e>
+          <m:sup>
+            <m:r>
+              <m:rPr>
+                <m:sty m:val="b"/>
+              </m:rPr>
+              <m:t>*</m:t>
+            </m:r>
+          </m:sup>
+        </m:sSup>
+      </m:oMath>
+      <w:r>
+        <w:t xml:space="preserve">), our hope is that its structure will tell us something about how coevolution operates in mutualistic networks. Before we start exploring</w:t>
       </w:r>
       <w:r>
         <w:t xml:space="preserve"> </w:t>
@@ -32260,7 +33115,112 @@
         <w:pStyle w:val="BodyText"/>
       </w:pPr>
       <w:r>
-        <w:t xml:space="preserve">Now, let us compare the structure of matrix</w:t>
+        <w:t xml:space="preserve">We can see that only certain elements of the matrix</w:t>
+      </w:r>
+      <w:r>
+        <w:t xml:space="preserve"> </w:t>
+      </w:r>
+      <m:oMath>
+        <m:r>
+          <m:rPr>
+            <m:sty m:val="b"/>
+          </m:rPr>
+          <m:t>Q</m:t>
+        </m:r>
+      </m:oMath>
+      <w:r>
+        <w:t xml:space="preserve"> </w:t>
+      </w:r>
+      <w:r>
+        <w:t xml:space="preserve">are different from zero, given that</w:t>
+      </w:r>
+      <w:r>
+        <w:t xml:space="preserve"> </w:t>
+      </w:r>
+      <m:oMath>
+        <m:sSub>
+          <m:e>
+            <m:r>
+              <m:t>q</m:t>
+            </m:r>
+          </m:e>
+          <m:sub>
+            <m:r>
+              <m:t>i</m:t>
+            </m:r>
+            <m:r>
+              <m:t>j</m:t>
+            </m:r>
+          </m:sub>
+        </m:sSub>
+        <m:r>
+          <m:t>=</m:t>
+        </m:r>
+        <m:r>
+          <m:t>0</m:t>
+        </m:r>
+      </m:oMath>
+      <w:r>
+        <w:t xml:space="preserve"> </w:t>
+      </w:r>
+      <w:r>
+        <w:t xml:space="preserve">if</w:t>
+      </w:r>
+      <w:r>
+        <w:t xml:space="preserve"> </w:t>
+      </w:r>
+      <m:oMath>
+        <m:r>
+          <m:t>i</m:t>
+        </m:r>
+      </m:oMath>
+      <w:r>
+        <w:t xml:space="preserve"> </w:t>
+      </w:r>
+      <w:r>
+        <w:t xml:space="preserve">and</w:t>
+      </w:r>
+      <w:r>
+        <w:t xml:space="preserve"> </w:t>
+      </w:r>
+      <m:oMath>
+        <m:r>
+          <m:t>j</m:t>
+        </m:r>
+      </m:oMath>
+      <w:r>
+        <w:t xml:space="preserve"> </w:t>
+      </w:r>
+      <w:r>
+        <w:t xml:space="preserve">do not interact in the network (e.g.,</w:t>
+      </w:r>
+      <w:r>
+        <w:t xml:space="preserve"> </w:t>
+      </w:r>
+      <m:oMath>
+        <m:r>
+          <m:t>i</m:t>
+        </m:r>
+      </m:oMath>
+      <w:r>
+        <w:t xml:space="preserve"> </w:t>
+      </w:r>
+      <w:r>
+        <w:t xml:space="preserve">and</w:t>
+      </w:r>
+      <w:r>
+        <w:t xml:space="preserve"> </w:t>
+      </w:r>
+      <m:oMath>
+        <m:r>
+          <m:t>j</m:t>
+        </m:r>
+      </m:oMath>
+      <w:r>
+        <w:t xml:space="preserve"> </w:t>
+      </w:r>
+      <w:r>
+        <w:t xml:space="preserve">are both plant species). Now, let us compare the structure of matrix</w:t>
       </w:r>
       <w:r>
         <w:t xml:space="preserve"> </w:t>
@@ -33475,7 +34435,7 @@
         </m:r>
       </m:oMath>
       <w:r>
-        <w:t xml:space="preserve">, the matrix</w:t>
+        <w:t xml:space="preserve">, matrix</w:t>
       </w:r>
       <w:r>
         <w:t xml:space="preserve"> </w:t>
@@ -33492,116 +34452,7 @@
         <w:t xml:space="preserve"> </w:t>
       </w:r>
       <w:r>
-        <w:t xml:space="preserve">above shows that the equilibrium trait value of each species</w:t>
-      </w:r>
-      <w:r>
-        <w:t xml:space="preserve"> </w:t>
-      </w:r>
-      <m:oMath>
-        <m:r>
-          <m:t>i</m:t>
-        </m:r>
-      </m:oMath>
-      <w:r>
-        <w:t xml:space="preserve"> </w:t>
-      </w:r>
-      <w:r>
-        <w:t xml:space="preserve">in the network is affected by every other species</w:t>
-      </w:r>
-      <w:r>
-        <w:t xml:space="preserve"> </w:t>
-      </w:r>
-      <m:oMath>
-        <m:r>
-          <m:t>j</m:t>
-        </m:r>
-      </m:oMath>
-      <w:r>
-        <w:t xml:space="preserve"> </w:t>
-      </w:r>
-      <w:r>
-        <w:t xml:space="preserve">in the network. Therefore, a given species may affect another species even if they are not directly connected in the network, for example, plants may affect plants and animals may affect animals. This result suggests that indirect effects are an important feature of coevolution in mutualistic networks</w:t>
-      </w:r>
-      <w:r>
-        <w:t xml:space="preserve"> </w:t>
-      </w:r>
-      <w:r>
-        <w:t xml:space="preserve">(Guimarães Jr</w:t>
-      </w:r>
-      <w:r>
-        <w:t xml:space="preserve"> </w:t>
-      </w:r>
-      <w:r>
-        <w:rPr>
-          <w:i/>
-        </w:rPr>
-        <w:t xml:space="preserve">et al.</w:t>
-      </w:r>
-      <w:r>
-        <w:t xml:space="preserve"> </w:t>
-      </w:r>
-      <w:r>
-        <w:t xml:space="preserve">2017)</w:t>
-      </w:r>
-      <w:r>
-        <w:t xml:space="preserve">.</w:t>
-      </w:r>
-    </w:p>
-    <w:p>
-      <w:pPr>
-        <w:pStyle w:val="BodyText"/>
-      </w:pPr>
-      <w:r>
-        <w:t xml:space="preserve">Our final analysis will be to investigate how important are indirect effects for trait evolution. To do so, we will explore how</w:t>
-      </w:r>
-      <w:r>
-        <w:t xml:space="preserve"> </w:t>
-      </w:r>
-      <m:oMath>
-        <m:sSub>
-          <m:e>
-            <m:r>
-              <m:t>m</m:t>
-            </m:r>
-          </m:e>
-          <m:sub>
-            <m:r>
-              <m:t>i</m:t>
-            </m:r>
-          </m:sub>
-        </m:sSub>
-      </m:oMath>
-      <w:r>
-        <w:t xml:space="preserve"> </w:t>
-      </w:r>
-      <w:r>
-        <w:t xml:space="preserve">and</w:t>
-      </w:r>
-      <w:r>
-        <w:t xml:space="preserve"> </w:t>
-      </w:r>
-      <m:oMath>
-        <m:sSub>
-          <m:e>
-            <m:r>
-              <m:t>a</m:t>
-            </m:r>
-          </m:e>
-          <m:sub>
-            <m:r>
-              <m:t>i</m:t>
-            </m:r>
-            <m:r>
-              <m:t>j</m:t>
-            </m:r>
-          </m:sub>
-        </m:sSub>
-      </m:oMath>
-      <w:r>
-        <w:t xml:space="preserve"> </w:t>
-      </w:r>
-      <w:r>
-        <w:t xml:space="preserve">affect the indirect coevolutionary effects present in matrix</w:t>
+        <w:t xml:space="preserve">is completely filled with nonzero values. Therefore, the plot above shows that matrix</w:t>
       </w:r>
       <w:r>
         <w:t xml:space="preserve"> </w:t>
@@ -33615,7 +34466,157 @@
         </m:r>
       </m:oMath>
       <w:r>
-        <w:t xml:space="preserve">. We will measure indirect effects as the proportion of all evolutionary effects of matrix</w:t>
+        <w:t xml:space="preserve"> </w:t>
+      </w:r>
+      <w:r>
+        <w:t xml:space="preserve">contains evolutionary effects between species that are not directly connected in the network, that is, indirect evolutionary effects. This means that the equilibrium trait value of each species</w:t>
+      </w:r>
+      <w:r>
+        <w:t xml:space="preserve"> </w:t>
+      </w:r>
+      <m:oMath>
+        <m:r>
+          <m:t>i</m:t>
+        </m:r>
+      </m:oMath>
+      <w:r>
+        <w:t xml:space="preserve"> </w:t>
+      </w:r>
+      <w:r>
+        <w:t xml:space="preserve">in the network is affected by every other species</w:t>
+      </w:r>
+      <w:r>
+        <w:t xml:space="preserve"> </w:t>
+      </w:r>
+      <m:oMath>
+        <m:r>
+          <m:t>j</m:t>
+        </m:r>
+      </m:oMath>
+      <w:r>
+        <w:t xml:space="preserve"> </w:t>
+      </w:r>
+      <w:r>
+        <w:t xml:space="preserve">in the network. This result suggests that indirect effects are an important feature of coevolution in mutualistic networks</w:t>
+      </w:r>
+      <w:r>
+        <w:t xml:space="preserve"> </w:t>
+      </w:r>
+      <w:r>
+        <w:t xml:space="preserve">(Guimarães Jr</w:t>
+      </w:r>
+      <w:r>
+        <w:t xml:space="preserve"> </w:t>
+      </w:r>
+      <w:r>
+        <w:rPr>
+          <w:i/>
+        </w:rPr>
+        <w:t xml:space="preserve">et al.</w:t>
+      </w:r>
+      <w:r>
+        <w:t xml:space="preserve"> </w:t>
+      </w:r>
+      <w:r>
+        <w:t xml:space="preserve">2017)</w:t>
+      </w:r>
+      <w:r>
+        <w:t xml:space="preserve">.</w:t>
+      </w:r>
+    </w:p>
+    <w:p>
+      <w:pPr>
+        <w:pStyle w:val="BodyText"/>
+      </w:pPr>
+      <w:r>
+        <w:t xml:space="preserve">Our final analysis will be to investigate how important are indirect effects for trait evolution. To do so, we will explore how</w:t>
+      </w:r>
+      <w:r>
+        <w:t xml:space="preserve"> </w:t>
+      </w:r>
+      <m:oMath>
+        <m:sSub>
+          <m:e>
+            <m:r>
+              <m:t>m</m:t>
+            </m:r>
+          </m:e>
+          <m:sub>
+            <m:r>
+              <m:t>i</m:t>
+            </m:r>
+          </m:sub>
+        </m:sSub>
+      </m:oMath>
+      <w:r>
+        <w:t xml:space="preserve"> </w:t>
+      </w:r>
+      <w:r>
+        <w:t xml:space="preserve">and</w:t>
+      </w:r>
+      <w:r>
+        <w:t xml:space="preserve"> </w:t>
+      </w:r>
+      <m:oMath>
+        <m:sSub>
+          <m:e>
+            <m:r>
+              <m:t>a</m:t>
+            </m:r>
+          </m:e>
+          <m:sub>
+            <m:r>
+              <m:t>i</m:t>
+            </m:r>
+            <m:r>
+              <m:t>j</m:t>
+            </m:r>
+          </m:sub>
+        </m:sSub>
+      </m:oMath>
+      <w:r>
+        <w:t xml:space="preserve"> </w:t>
+      </w:r>
+      <w:r>
+        <w:t xml:space="preserve">affect the indirect coevolutionary effects present in matrix</w:t>
+      </w:r>
+      <w:r>
+        <w:t xml:space="preserve"> </w:t>
+      </w:r>
+      <m:oMath>
+        <m:r>
+          <m:rPr>
+            <m:sty m:val="b"/>
+          </m:rPr>
+          <m:t>T</m:t>
+        </m:r>
+      </m:oMath>
+      <w:r>
+        <w:t xml:space="preserve">. Following</w:t>
+      </w:r>
+      <w:r>
+        <w:t xml:space="preserve"> </w:t>
+      </w:r>
+      <w:r>
+        <w:t xml:space="preserve">Guimarães Jr</w:t>
+      </w:r>
+      <w:r>
+        <w:t xml:space="preserve"> </w:t>
+      </w:r>
+      <w:r>
+        <w:rPr>
+          <w:i/>
+        </w:rPr>
+        <w:t xml:space="preserve">et al.</w:t>
+      </w:r>
+      <w:r>
+        <w:t xml:space="preserve"> </w:t>
+      </w:r>
+      <w:r>
+        <w:t xml:space="preserve">(2017)</w:t>
+      </w:r>
+      <w:r>
+        <w:t xml:space="preserve">, we will measure the contribution of indirect effects to trait evolution as the proportion of all evolutionary effects of matrix</w:t>
       </w:r>
       <w:r>
         <w:t xml:space="preserve"> </w:t>
@@ -35924,7 +36925,7 @@
         <w:pStyle w:val="BodyText"/>
       </w:pPr>
       <w:r>
-        <w:t xml:space="preserve">Now, let us add the points corresponding to the modular ant-plant network to the plot above. This will allow us to explore how different network structures mediate the contribution of indirect effects to trait evolution.</w:t>
+        <w:t xml:space="preserve">We can now perform the same analysis for the modular ant-plant network and check if different network structures vary in how they generate indirect evolutionary effects. To do so, let us add the points corresponding to the modular network to the plot above.</w:t>
       </w:r>
     </w:p>
     <w:p>
@@ -38069,13 +39070,13 @@
         <w:pStyle w:val="BodyText"/>
       </w:pPr>
       <w:r>
-        <w:t xml:space="preserve">We can see from the plot above that coevolution is likely to operate differently in different types of network. Coevolution in nested networks should be more influenced by indirect effects than coevolution in modular networks. These results have been confirmed through extensive analyzes with a large dataset of mutualistic networks</w:t>
-      </w:r>
-      <w:r>
-        <w:t xml:space="preserve"> </w:t>
-      </w:r>
-      <w:r>
-        <w:t xml:space="preserve">(Guimarães Jr</w:t>
+        <w:t xml:space="preserve">The plot above provides further evidence that coevolution is likely to operate differently in different types of network. Coevolution in nested networks should be more influenced by indirect effects than coevolution in modular networks. This is probably the mechanism behind the different degrees of trait matching that we observed previously for these two networks. Extensive analyzes on how different types of mutualism vary in their contribution to indirect evolutionary effects have been performed by</w:t>
+      </w:r>
+      <w:r>
+        <w:t xml:space="preserve"> </w:t>
+      </w:r>
+      <w:r>
+        <w:t xml:space="preserve">Guimarães Jr</w:t>
       </w:r>
       <w:r>
         <w:t xml:space="preserve"> </w:t>
@@ -38090,7 +39091,7 @@
         <w:t xml:space="preserve"> </w:t>
       </w:r>
       <w:r>
-        <w:t xml:space="preserve">2017)</w:t>
+        <w:t xml:space="preserve">(2017)</w:t>
       </w:r>
       <w:r>
         <w:t xml:space="preserve">.</w:t>
@@ -38111,7 +39112,7 @@
         <w:pStyle w:val="FirstParagraph"/>
       </w:pPr>
       <w:r>
-        <w:t xml:space="preserve">The goal of this tutorial was to introduce an approach to study coevolution in ecological networks using the</w:t>
+        <w:t xml:space="preserve">The goal of this tutorial was to introduce an approach to study coevolution in mutualistic networks using the</w:t>
       </w:r>
       <w:r>
         <w:t xml:space="preserve"> </w:t>
@@ -38126,7 +39127,7 @@
         <w:t xml:space="preserve"> </w:t>
       </w:r>
       <w:r>
-        <w:t xml:space="preserve">environment. We first introduced the concept of mutualistic networks and explored their structural patterns. Then, we worked with a mathematical model of coevolution and showed how it can be explored with simulations and with analytical tools. We have shown that different interactions (e.g., pollination, ant-plant interactions) produce very different types of network. Furthermore, these different networks are expected to generate different coevolutionary dynamics. We also showed that other parameters in the mathematical model have an important influence in the dynamics (e.g., strength of mutualistic selection). We hope that the tutorial was useful and please let us know if you have any comments or suggestions on how to improve it!</w:t>
+        <w:t xml:space="preserve">environment. We first introduced the concept of mutualistic networks and explored their structural patterns. Then, we worked with a mathematical model of coevolution and showed how it can be explored with simulations and with analytical tools. We have shown that different mutualisms (e.g., pollination, ant-plant interactions) produce very different types of network. Furthermore, these different networks are expected to produce different coevolutionary dynamics. We also showed how the importance of mutualistic selection can affect coevolution in mutualistic networks. We hope that this tutorial was useful and please let us know if you have any questions about or suggestions for this tutorial!</w:t>
       </w:r>
     </w:p>
     <w:p>
